--- a/Presentation/FlappyBrainTeam - Summary.docx
+++ b/Presentation/FlappyBrainTeam - Summary.docx
@@ -39,14 +39,11 @@
     </w:p>
     <w:p>
       <w:r>
-        <w:t>T</w:t>
-      </w:r>
-      <w:r>
-        <w:t>wo B</w:t>
+        <w:t xml:space="preserve">Two </w:t>
       </w:r>
       <w:proofErr w:type="spellStart"/>
       <w:r>
-        <w:t>ioAmp</w:t>
+        <w:t>BioAmp</w:t>
       </w:r>
       <w:proofErr w:type="spellEnd"/>
       <w:r>
@@ -297,10 +294,16 @@
     </w:p>
     <w:p>
       <w:r>
-        <w:t xml:space="preserve">Future improvements: Use the TensorFlow to improve recognition of the data. Use EEG data rather than EOG.  </w:t>
-      </w:r>
-      <w:r>
-        <w:t xml:space="preserve"> </w:t>
+        <w:t>Future improvements: Use TensorFlow</w:t>
+      </w:r>
+      <w:r>
+        <w:t xml:space="preserve"> and EEG data</w:t>
+      </w:r>
+      <w:r>
+        <w:t xml:space="preserve"> to improve recognition. </w:t>
+      </w:r>
+      <w:r>
+        <w:t>Implement project into stand alone device.</w:t>
       </w:r>
     </w:p>
     <w:p>
@@ -441,6 +444,7 @@
     <w:lsdException w:name="HTML Sample" w:semiHidden="1" w:unhideWhenUsed="1"/>
     <w:lsdException w:name="HTML Typewriter" w:semiHidden="1" w:unhideWhenUsed="1"/>
     <w:lsdException w:name="HTML Variable" w:semiHidden="1" w:unhideWhenUsed="1"/>
+    <w:lsdException w:name="Normal Table" w:semiHidden="1" w:unhideWhenUsed="1"/>
     <w:lsdException w:name="annotation subject" w:semiHidden="1" w:unhideWhenUsed="1"/>
     <w:lsdException w:name="No List" w:semiHidden="1" w:unhideWhenUsed="1"/>
     <w:lsdException w:name="Outline List 1" w:semiHidden="1" w:unhideWhenUsed="1"/>
@@ -487,8 +491,10 @@
     <w:lsdException w:name="Table Subtle 2" w:semiHidden="1" w:unhideWhenUsed="1"/>
     <w:lsdException w:name="Table Web 1" w:semiHidden="1" w:unhideWhenUsed="1"/>
     <w:lsdException w:name="Table Web 2" w:semiHidden="1" w:unhideWhenUsed="1"/>
+    <w:lsdException w:name="Table Web 3" w:semiHidden="1" w:unhideWhenUsed="1"/>
     <w:lsdException w:name="Balloon Text" w:semiHidden="1" w:unhideWhenUsed="1"/>
     <w:lsdException w:name="Table Grid" w:uiPriority="39"/>
+    <w:lsdException w:name="Table Theme" w:semiHidden="1" w:unhideWhenUsed="1"/>
     <w:lsdException w:name="Placeholder Text" w:semiHidden="1"/>
     <w:lsdException w:name="No Spacing" w:uiPriority="1" w:qFormat="1"/>
     <w:lsdException w:name="Light Shading" w:uiPriority="60"/>
